--- a/getTranslationFromDeepL/outputData/template.docx
+++ b/getTranslationFromDeepL/outputData/template.docx
@@ -18,19 +18,13 @@
         </w:rPr>
         <w:t>内容：</w:t>
       </w:r>
-      <w:r>
-        <w:t>4.7.1.2.2-4.7.1.5</w:t>
-      </w:r>
+      <w:bookmarkStart w:id="0" w:name="_GoBack"/>
+      <w:bookmarkEnd w:id="0"/>
     </w:p>
     <w:p>
       <w:pPr>
         <w:ind w:firstLine="420"/>
-        <w:rPr>
-          <w:rFonts w:hint="eastAsia"/>
-        </w:rPr>
-      </w:pPr>
-      <w:bookmarkStart w:id="0" w:name="_GoBack"/>
-      <w:bookmarkEnd w:id="0"/>
+      </w:pPr>
     </w:p>
     <w:sectPr>
       <w:headerReference w:type="even" r:id="rId8"/>
@@ -1408,7 +1402,7 @@
     <w:lsdException w:name="List Number 3" w:semiHidden="1" w:unhideWhenUsed="1"/>
     <w:lsdException w:name="List Number 4" w:semiHidden="1" w:unhideWhenUsed="1"/>
     <w:lsdException w:name="List Number 5" w:semiHidden="1" w:unhideWhenUsed="1"/>
-    <w:lsdException w:name="Title" w:uiPriority="10" w:qFormat="1"/>
+    <w:lsdException w:name="Title" w:uiPriority="10"/>
     <w:lsdException w:name="Closing" w:semiHidden="1" w:unhideWhenUsed="1"/>
     <w:lsdException w:name="Signature" w:semiHidden="1" w:unhideWhenUsed="1"/>
     <w:lsdException w:name="Default Paragraph Font" w:semiHidden="1" w:uiPriority="1" w:unhideWhenUsed="1"/>
@@ -1420,7 +1414,7 @@
     <w:lsdException w:name="List Continue 4" w:semiHidden="1" w:unhideWhenUsed="1"/>
     <w:lsdException w:name="List Continue 5" w:semiHidden="1" w:unhideWhenUsed="1"/>
     <w:lsdException w:name="Message Header" w:semiHidden="1" w:unhideWhenUsed="1"/>
-    <w:lsdException w:name="Subtitle" w:uiPriority="11" w:qFormat="1"/>
+    <w:lsdException w:name="Subtitle" w:uiPriority="11"/>
     <w:lsdException w:name="Salutation" w:semiHidden="1" w:unhideWhenUsed="1"/>
     <w:lsdException w:name="Date" w:semiHidden="1" w:unhideWhenUsed="1"/>
     <w:lsdException w:name="Body Text First Indent" w:semiHidden="1" w:unhideWhenUsed="1"/>
@@ -1881,7 +1875,6 @@
     <w:next w:val="a"/>
     <w:link w:val="a4"/>
     <w:uiPriority w:val="10"/>
-    <w:qFormat/>
     <w:rsid w:val="00E11EA8"/>
     <w:pPr>
       <w:spacing w:before="120" w:after="120" w:line="360" w:lineRule="auto"/>
@@ -1917,7 +1910,6 @@
     <w:next w:val="a"/>
     <w:link w:val="a6"/>
     <w:uiPriority w:val="11"/>
-    <w:qFormat/>
     <w:rsid w:val="00E11EA8"/>
     <w:pPr>
       <w:spacing w:before="120" w:after="120" w:line="360" w:lineRule="auto"/>
@@ -2621,7 +2613,7 @@
 </file>
 
 <file path=customXml/itemProps1.xml><?xml version="1.0" encoding="utf-8"?>
-<ds:datastoreItem xmlns:ds="http://schemas.openxmlformats.org/officeDocument/2006/customXml" ds:itemID="{E99C7F08-F2DF-45B8-9BEE-06E2CABD2519}">
+<ds:datastoreItem xmlns:ds="http://schemas.openxmlformats.org/officeDocument/2006/customXml" ds:itemID="{D094CC16-004F-45E4-A42D-3FA7FD78F240}">
   <ds:schemaRefs>
     <ds:schemaRef ds:uri="http://schemas.openxmlformats.org/officeDocument/2006/bibliography"/>
   </ds:schemaRefs>
